--- a/Lab10.docx
+++ b/Lab10.docx
@@ -41,7 +41,7 @@
         <w:t xml:space="preserve"> </w:t>
       </w:r>
       <w:r>
-        <w:t xml:space="preserve">15:53:31</w:t>
+        <w:t xml:space="preserve">16:00:45</w:t>
       </w:r>
       <w:r>
         <w:t xml:space="preserve"> </w:t>
@@ -4537,7 +4537,7 @@
     </w:lvl>
   </w:abstractNum>
   <w:abstractNum w:abstractNumId="990">
-    <w:nsid w:val="f0a2a9b9"/>
+    <w:nsid w:val="b4c26d9b"/>
     <w:multiLevelType w:val="multilevel"/>
     <w:lvl w:ilvl="0">
       <w:numFmt w:val="bullet"/>
